--- a/CucchiettiNicolaTelloVideo.docx
+++ b/CucchiettiNicolaTelloVideo.docx
@@ -201,16 +201,13 @@
     </w:p>
     <w:p>
       <w:pPr>
-        <w:ind w:left="-850.3937007874016" w:right="-1174.7244094488178" w:firstLine="0"/>
+        <w:ind w:left="0" w:right="-40.8661417322827" w:firstLine="0"/>
+        <w:rPr/>
+      </w:pPr>
+      <w:r>
         <w:rPr>
           <w:i w:val="1"/>
           <w:u w:val="single"/>
-        </w:rPr>
-      </w:pPr>
-      <w:r>
-        <w:rPr>
-          <w:i w:val="1"/>
-          <w:u w:val="single"/>
           <w:rtl w:val="0"/>
         </w:rPr>
         <w:t xml:space="preserve">*percorso di installazione di python 2*</w:t>
@@ -220,22 +217,8 @@
           <w:b w:val="1"/>
           <w:rtl w:val="0"/>
         </w:rPr>
-        <w:t xml:space="preserve">\Lib\</w:t>
-      </w:r>
-      <w:r>
-        <w:rPr>
-          <w:i w:val="1"/>
-          <w:u w:val="single"/>
-          <w:rtl w:val="0"/>
-        </w:rPr>
-        <w:t xml:space="preserve">*tutte le librerie native di python e le librerie installate per tello video*</w:t>
-      </w:r>
-    </w:p>
-    <w:p>
-      <w:pPr>
-        <w:ind w:left="0" w:right="-40.8661417322827" w:firstLine="0"/>
-        <w:rPr/>
-      </w:pPr>
+        <w:t xml:space="preserve">\Lib</w:t>
+      </w:r>
       <w:r>
         <w:rPr>
           <w:rtl w:val="0"/>
@@ -853,7 +836,7 @@
 
 <file path=customXML/item1.xml><?xml version="1.0" encoding="utf-8"?>
 <go:gDocsCustomXmlDataStorage xmlns:go="http://customooxmlschemas.google.com/" xmlns:r="http://schemas.openxmlformats.org/officeDocument/2006/relationships">
-  <go:docsCustomData xmlns:go="http://customooxmlschemas.google.com/" roundtripDataSignature="AMtx7mjShGkYGg4t+gUhPXSbFeQezgFIBg==">AMUW2mX8are2ZfDGkw5xd8ls2TlLkB2MDxHxeX47UFPXeybCsvJR/2VXsboF8YMoZvIAM46z+WuU2TZfecTgV/c1znVIfBBYORlMY4c+B3pmW5iEXzFBB5w=</go:docsCustomData>
+  <go:docsCustomData xmlns:go="http://customooxmlschemas.google.com/" roundtripDataSignature="AMtx7mjShGkYGg4t+gUhPXSbFeQezgFIBg==">AMUW2mVjY0TMol6OeZQVsEEhDhHzgBl9xcaM+UcdgeJY4ExaYnYeBksogZfgrzO2rqAdDNmVl0cLiY156nX6yJ5Y0LlEvVi+WkrmbKe1nMDydNBJfRkl0PE=</go:docsCustomData>
 </go:gDocsCustomXmlDataStorage>
 </file>
 
